--- a/documentacion/instructivo_pase.docx
+++ b/documentacion/instructivo_pase.docx
@@ -3,11 +3,25 @@
 <w:document xmlns:wpc="http://schemas.microsoft.com/office/word/2010/wordprocessingCanvas" xmlns:mc="http://schemas.openxmlformats.org/markup-compatibility/2006" xmlns:o="urn:schemas-microsoft-com:office:office" xmlns:r="http://schemas.openxmlformats.org/officeDocument/2006/relationships" xmlns:m="http://schemas.openxmlformats.org/officeDocument/2006/math" xmlns:v="urn:schemas-microsoft-com:vml" xmlns:wp14="http://schemas.microsoft.com/office/word/2010/wordprocessingDrawing" xmlns:wp="http://schemas.openxmlformats.org/drawingml/2006/wordprocessingDrawing" xmlns:w10="urn:schemas-microsoft-com:office:word" xmlns:w="http://schemas.openxmlformats.org/wordprocessingml/2006/main" xmlns:w14="http://schemas.microsoft.com/office/word/2010/wordml" xmlns:wpg="http://schemas.microsoft.com/office/word/2010/wordprocessingGroup" xmlns:wpi="http://schemas.microsoft.com/office/word/2010/wordprocessingInk" xmlns:wne="http://schemas.microsoft.com/office/word/2006/wordml" xmlns:wps="http://schemas.microsoft.com/office/word/2010/wordprocessingShape" mc:Ignorable="w14 wp14">
   <w:body>
     <w:p>
-      <w:r>
-        <w:t>Instalacion de Nuevos despliegues</w:t>
-      </w:r>
-      <w:bookmarkStart w:id="0" w:name="_GoBack"/>
-      <w:bookmarkEnd w:id="0"/>
+      <w:pPr>
+        <w:pStyle w:val="Ttulo1"/>
+        <w:jc w:val="center"/>
+      </w:pPr>
+      <w:r>
+        <w:t>Instructivo para nuevos despliegues</w:t>
+      </w:r>
+    </w:p>
+    <w:p/>
+    <w:p>
+      <w:pPr>
+        <w:pStyle w:val="Ttulo2"/>
+      </w:pPr>
+      <w:r>
+        <w:t>Nuevos despliegues:</w:t>
+      </w:r>
+      <w:r>
+        <w:t xml:space="preserve"> </w:t>
+      </w:r>
     </w:p>
     <w:p/>
     <w:p>
@@ -15,35 +29,87 @@
         <w:pStyle w:val="Prrafodelista"/>
         <w:numPr>
           <w:ilvl w:val="0"/>
-          <w:numId w:val="1"/>
+          <w:numId w:val="2"/>
         </w:numPr>
       </w:pPr>
       <w:r>
-        <w:t>Nuevos despliegues:</w:t>
-      </w:r>
-    </w:p>
-    <w:p>
-      <w:pPr>
-        <w:pStyle w:val="Prrafodelista"/>
-      </w:pPr>
+        <w:t>Descarga del ejecutable del proyecto: “</w:t>
+      </w:r>
+      <w:proofErr w:type="spellStart"/>
+      <w:r>
+        <w:t>sid.war</w:t>
+      </w:r>
+      <w:proofErr w:type="spellEnd"/>
+      <w:r>
+        <w:t>”</w:t>
+      </w:r>
     </w:p>
     <w:p>
       <w:pPr>
         <w:pStyle w:val="Prrafodelista"/>
         <w:numPr>
           <w:ilvl w:val="1"/>
-          <w:numId w:val="1"/>
+          <w:numId w:val="2"/>
         </w:numPr>
       </w:pPr>
       <w:r>
-        <w:t>Acceder al servidor</w:t>
+        <w:t>Descargar el ejecutable de la ruta que indica el pase, por ejemplo:</w:t>
       </w:r>
     </w:p>
     <w:p>
       <w:pPr>
         <w:pStyle w:val="Prrafodelista"/>
+        <w:ind w:left="1440"/>
       </w:pPr>
       <w:hyperlink r:id="rId6" w:history="1">
+        <w:r>
+          <w:rPr>
+            <w:rStyle w:val="Hipervnculo"/>
+          </w:rPr>
+          <w:t>https://github.com/defensoria/despliegues-sid/raw/a6361abda0c5e67a93467f0717b924861c992a1d/despliegues/02-03-2016/sid.war</w:t>
+        </w:r>
+      </w:hyperlink>
+    </w:p>
+    <w:p>
+      <w:pPr>
+        <w:pStyle w:val="Prrafodelista"/>
+        <w:ind w:left="1440"/>
+      </w:pPr>
+    </w:p>
+    <w:p>
+      <w:pPr>
+        <w:pStyle w:val="Prrafodelista"/>
+        <w:numPr>
+          <w:ilvl w:val="1"/>
+          <w:numId w:val="2"/>
+        </w:numPr>
+      </w:pPr>
+      <w:r>
+        <w:t>Una vez descargado el ejecutable copiarlo dentro del servidor donde está instalado el SID de pruebas.</w:t>
+      </w:r>
+    </w:p>
+    <w:p>
+      <w:pPr>
+        <w:pStyle w:val="Prrafodelista"/>
+      </w:pPr>
+    </w:p>
+    <w:p>
+      <w:pPr>
+        <w:pStyle w:val="Prrafodelista"/>
+        <w:numPr>
+          <w:ilvl w:val="0"/>
+          <w:numId w:val="2"/>
+        </w:numPr>
+      </w:pPr>
+      <w:r>
+        <w:t>Ingresar al servidor donde está instalado el SID de pruebas, abrir un navegador y entrar la a siguiente dirección:</w:t>
+      </w:r>
+    </w:p>
+    <w:p>
+      <w:pPr>
+        <w:pStyle w:val="Prrafodelista"/>
+      </w:pPr>
+      <w:hyperlink r:id="rId7" w:history="1">
         <w:r>
           <w:rPr>
             <w:rStyle w:val="Hipervnculo"/>
@@ -63,11 +129,27 @@
         <w:pStyle w:val="Prrafodelista"/>
         <w:numPr>
           <w:ilvl w:val="1"/>
-          <w:numId w:val="1"/>
+          <w:numId w:val="2"/>
         </w:numPr>
       </w:pPr>
       <w:r>
-        <w:t>Ingresar a la sección de aplicaciones</w:t>
+        <w:t xml:space="preserve">Esto abrirá la consola de administración de GLASSFISH, hacer </w:t>
+      </w:r>
+      <w:proofErr w:type="spellStart"/>
+      <w:r>
+        <w:t>click</w:t>
+      </w:r>
+      <w:proofErr w:type="spellEnd"/>
+      <w:r>
+        <w:t xml:space="preserve"> en la sección “</w:t>
+      </w:r>
+      <w:proofErr w:type="spellStart"/>
+      <w:r>
+        <w:t>Applications</w:t>
+      </w:r>
+      <w:proofErr w:type="spellEnd"/>
+      <w:r>
+        <w:t>”.</w:t>
       </w:r>
     </w:p>
     <w:p>
@@ -77,7 +159,7 @@
           <w:lang w:eastAsia="es-PE"/>
         </w:rPr>
         <w:drawing>
-          <wp:inline distT="0" distB="0" distL="0" distR="0">
+          <wp:inline distT="0" distB="0" distL="0" distR="0" wp14:anchorId="5CD661E2" wp14:editId="277602E1">
             <wp:extent cx="5610225" cy="2971800"/>
             <wp:effectExtent l="0" t="0" r="9525" b="0"/>
             <wp:docPr id="7" name="Imagen 7"/>
@@ -94,7 +176,7 @@
                     </pic:cNvPicPr>
                   </pic:nvPicPr>
                   <pic:blipFill>
-                    <a:blip r:embed="rId7">
+                    <a:blip r:embed="rId8">
                       <a:extLst>
                         <a:ext uri="{28A0092B-C50C-407E-A947-70E740481C1C}">
                           <a14:useLocalDpi xmlns:a14="http://schemas.microsoft.com/office/drawing/2010/main" val="0"/>
@@ -126,16 +208,51 @@
         </w:drawing>
       </w:r>
     </w:p>
+    <w:p/>
     <w:p>
       <w:pPr>
         <w:pStyle w:val="Prrafodelista"/>
         <w:numPr>
           <w:ilvl w:val="1"/>
-          <w:numId w:val="1"/>
+          <w:numId w:val="2"/>
         </w:numPr>
       </w:pPr>
       <w:r>
-        <w:t>Seleccionar sid y quitarlo de los despliegues, hacer click en el botón “undeploy”</w:t>
+        <w:lastRenderedPageBreak/>
+        <w:t xml:space="preserve">Seleccionar </w:t>
+      </w:r>
+      <w:proofErr w:type="spellStart"/>
+      <w:r>
+        <w:t>sid</w:t>
+      </w:r>
+      <w:proofErr w:type="spellEnd"/>
+      <w:r>
+        <w:t xml:space="preserve"> </w:t>
+      </w:r>
+      <w:r>
+        <w:t xml:space="preserve">y </w:t>
+      </w:r>
+      <w:r>
+        <w:t xml:space="preserve">hacer </w:t>
+      </w:r>
+      <w:proofErr w:type="spellStart"/>
+      <w:r>
+        <w:t>click</w:t>
+      </w:r>
+      <w:proofErr w:type="spellEnd"/>
+      <w:r>
+        <w:t xml:space="preserve"> en el botón “</w:t>
+      </w:r>
+      <w:proofErr w:type="spellStart"/>
+      <w:r>
+        <w:t>undeploy</w:t>
+      </w:r>
+      <w:proofErr w:type="spellEnd"/>
+      <w:r>
+        <w:t>”</w:t>
+      </w:r>
+      <w:r>
+        <w:t xml:space="preserve"> (esto es para quitar el ultimo despliegue), tal como se muestra en la siguiente imagen:</w:t>
       </w:r>
     </w:p>
     <w:p>
@@ -144,9 +261,8 @@
           <w:noProof/>
           <w:lang w:eastAsia="es-PE"/>
         </w:rPr>
-        <w:lastRenderedPageBreak/>
         <w:drawing>
-          <wp:inline distT="0" distB="0" distL="0" distR="0">
+          <wp:inline distT="0" distB="0" distL="0" distR="0" wp14:anchorId="2481E6E6" wp14:editId="2683C5D8">
             <wp:extent cx="5610225" cy="2933700"/>
             <wp:effectExtent l="0" t="0" r="9525" b="0"/>
             <wp:docPr id="9" name="Imagen 9"/>
@@ -163,7 +279,7 @@
                     </pic:cNvPicPr>
                   </pic:nvPicPr>
                   <pic:blipFill>
-                    <a:blip r:embed="rId8">
+                    <a:blip r:embed="rId9">
                       <a:extLst>
                         <a:ext uri="{28A0092B-C50C-407E-A947-70E740481C1C}">
                           <a14:useLocalDpi xmlns:a14="http://schemas.microsoft.com/office/drawing/2010/main" val="0"/>
@@ -201,11 +317,47 @@
         <w:pStyle w:val="Prrafodelista"/>
         <w:numPr>
           <w:ilvl w:val="1"/>
-          <w:numId w:val="1"/>
+          <w:numId w:val="2"/>
         </w:numPr>
       </w:pPr>
       <w:r>
-        <w:t>Hacer click en deploy y buscar el proyecto compilado(este compilado )</w:t>
+        <w:t>Una vez quitado el proyecto anterior, h</w:t>
+      </w:r>
+      <w:r>
+        <w:t xml:space="preserve">acer </w:t>
+      </w:r>
+      <w:proofErr w:type="spellStart"/>
+      <w:r>
+        <w:t>click</w:t>
+      </w:r>
+      <w:proofErr w:type="spellEnd"/>
+      <w:r>
+        <w:t xml:space="preserve"> en </w:t>
+      </w:r>
+      <w:proofErr w:type="spellStart"/>
+      <w:r>
+        <w:t>deploy</w:t>
+      </w:r>
+      <w:proofErr w:type="spellEnd"/>
+      <w:r>
+        <w:t xml:space="preserve"> y </w:t>
+      </w:r>
+      <w:r>
+        <w:t xml:space="preserve">buscar el archivo </w:t>
+      </w:r>
+      <w:r>
+        <w:t>“</w:t>
+      </w:r>
+      <w:proofErr w:type="spellStart"/>
+      <w:r>
+        <w:t>sid.war</w:t>
+      </w:r>
+      <w:proofErr w:type="spellEnd"/>
+      <w:r>
+        <w:t>”</w:t>
+      </w:r>
+      <w:r>
+        <w:t xml:space="preserve"> descargado</w:t>
       </w:r>
     </w:p>
     <w:p>
@@ -216,9 +368,9 @@
         </w:rPr>
         <w:drawing>
           <wp:inline distT="0" distB="0" distL="0" distR="0">
-            <wp:extent cx="5600700" cy="2819400"/>
-            <wp:effectExtent l="0" t="0" r="0" b="0"/>
-            <wp:docPr id="10" name="Imagen 10"/>
+            <wp:extent cx="5607050" cy="3365500"/>
+            <wp:effectExtent l="0" t="0" r="0" b="6350"/>
+            <wp:docPr id="1" name="Imagen 1"/>
             <wp:cNvGraphicFramePr>
               <a:graphicFrameLocks xmlns:a="http://schemas.openxmlformats.org/drawingml/2006/main" noChangeAspect="1"/>
             </wp:cNvGraphicFramePr>
@@ -226,64 +378,7 @@
               <a:graphicData uri="http://schemas.openxmlformats.org/drawingml/2006/picture">
                 <pic:pic xmlns:pic="http://schemas.openxmlformats.org/drawingml/2006/picture">
                   <pic:nvPicPr>
-                    <pic:cNvPr id="0" name="Picture 10"/>
-                    <pic:cNvPicPr>
-                      <a:picLocks noChangeAspect="1" noChangeArrowheads="1"/>
-                    </pic:cNvPicPr>
-                  </pic:nvPicPr>
-                  <pic:blipFill>
-                    <a:blip r:embed="rId9">
-                      <a:extLst>
-                        <a:ext uri="{28A0092B-C50C-407E-A947-70E740481C1C}">
-                          <a14:useLocalDpi xmlns:a14="http://schemas.microsoft.com/office/drawing/2010/main" val="0"/>
-                        </a:ext>
-                      </a:extLst>
-                    </a:blip>
-                    <a:srcRect/>
-                    <a:stretch>
-                      <a:fillRect/>
-                    </a:stretch>
-                  </pic:blipFill>
-                  <pic:spPr bwMode="auto">
-                    <a:xfrm>
-                      <a:off x="0" y="0"/>
-                      <a:ext cx="5600700" cy="2819400"/>
-                    </a:xfrm>
-                    <a:prstGeom prst="rect">
-                      <a:avLst/>
-                    </a:prstGeom>
-                    <a:noFill/>
-                    <a:ln>
-                      <a:noFill/>
-                    </a:ln>
-                  </pic:spPr>
-                </pic:pic>
-              </a:graphicData>
-            </a:graphic>
-          </wp:inline>
-        </w:drawing>
-      </w:r>
-    </w:p>
-    <w:p>
-      <w:r>
-        <w:rPr>
-          <w:noProof/>
-          <w:lang w:eastAsia="es-PE"/>
-        </w:rPr>
-        <w:lastRenderedPageBreak/>
-        <w:drawing>
-          <wp:inline distT="0" distB="0" distL="0" distR="0">
-            <wp:extent cx="5562600" cy="3200400"/>
-            <wp:effectExtent l="0" t="0" r="0" b="0"/>
-            <wp:docPr id="11" name="Imagen 11"/>
-            <wp:cNvGraphicFramePr>
-              <a:graphicFrameLocks xmlns:a="http://schemas.openxmlformats.org/drawingml/2006/main" noChangeAspect="1"/>
-            </wp:cNvGraphicFramePr>
-            <a:graphic xmlns:a="http://schemas.openxmlformats.org/drawingml/2006/main">
-              <a:graphicData uri="http://schemas.openxmlformats.org/drawingml/2006/picture">
-                <pic:pic xmlns:pic="http://schemas.openxmlformats.org/drawingml/2006/picture">
-                  <pic:nvPicPr>
-                    <pic:cNvPr id="0" name="Picture 11"/>
+                    <pic:cNvPr id="0" name="Picture 1"/>
                     <pic:cNvPicPr>
                       <a:picLocks noChangeAspect="1" noChangeArrowheads="1"/>
                     </pic:cNvPicPr>
@@ -304,7 +399,7 @@
                   <pic:spPr bwMode="auto">
                     <a:xfrm>
                       <a:off x="0" y="0"/>
-                      <a:ext cx="5562600" cy="3200400"/>
+                      <a:ext cx="5607050" cy="3365500"/>
                     </a:xfrm>
                     <a:prstGeom prst="rect">
                       <a:avLst/>
@@ -320,6 +415,273 @@
           </wp:inline>
         </w:drawing>
       </w:r>
+    </w:p>
+    <w:p/>
+    <w:p>
+      <w:r>
+        <w:lastRenderedPageBreak/>
+        <w:t>Esta sección depende del lugar donde se haya copiado el archivo “</w:t>
+      </w:r>
+      <w:proofErr w:type="spellStart"/>
+      <w:r>
+        <w:t>sid.war</w:t>
+      </w:r>
+      <w:proofErr w:type="spellEnd"/>
+      <w:r>
+        <w:t>”</w:t>
+      </w:r>
+    </w:p>
+    <w:p>
+      <w:r>
+        <w:rPr>
+          <w:noProof/>
+          <w:lang w:eastAsia="es-PE"/>
+        </w:rPr>
+        <w:drawing>
+          <wp:inline distT="0" distB="0" distL="0" distR="0">
+            <wp:extent cx="5607050" cy="3016250"/>
+            <wp:effectExtent l="0" t="0" r="0" b="0"/>
+            <wp:docPr id="2" name="Imagen 2"/>
+            <wp:cNvGraphicFramePr>
+              <a:graphicFrameLocks xmlns:a="http://schemas.openxmlformats.org/drawingml/2006/main" noChangeAspect="1"/>
+            </wp:cNvGraphicFramePr>
+            <a:graphic xmlns:a="http://schemas.openxmlformats.org/drawingml/2006/main">
+              <a:graphicData uri="http://schemas.openxmlformats.org/drawingml/2006/picture">
+                <pic:pic xmlns:pic="http://schemas.openxmlformats.org/drawingml/2006/picture">
+                  <pic:nvPicPr>
+                    <pic:cNvPr id="0" name="Picture 2"/>
+                    <pic:cNvPicPr>
+                      <a:picLocks noChangeAspect="1" noChangeArrowheads="1"/>
+                    </pic:cNvPicPr>
+                  </pic:nvPicPr>
+                  <pic:blipFill>
+                    <a:blip r:embed="rId11">
+                      <a:extLst>
+                        <a:ext uri="{28A0092B-C50C-407E-A947-70E740481C1C}">
+                          <a14:useLocalDpi xmlns:a14="http://schemas.microsoft.com/office/drawing/2010/main" val="0"/>
+                        </a:ext>
+                      </a:extLst>
+                    </a:blip>
+                    <a:srcRect/>
+                    <a:stretch>
+                      <a:fillRect/>
+                    </a:stretch>
+                  </pic:blipFill>
+                  <pic:spPr bwMode="auto">
+                    <a:xfrm>
+                      <a:off x="0" y="0"/>
+                      <a:ext cx="5607050" cy="3016250"/>
+                    </a:xfrm>
+                    <a:prstGeom prst="rect">
+                      <a:avLst/>
+                    </a:prstGeom>
+                    <a:noFill/>
+                    <a:ln>
+                      <a:noFill/>
+                    </a:ln>
+                  </pic:spPr>
+                </pic:pic>
+              </a:graphicData>
+            </a:graphic>
+          </wp:inline>
+        </w:drawing>
+      </w:r>
+    </w:p>
+    <w:p>
+      <w:pPr>
+        <w:rPr>
+          <w:noProof/>
+          <w:lang w:eastAsia="es-PE"/>
+        </w:rPr>
+      </w:pPr>
+    </w:p>
+    <w:p>
+      <w:r>
+        <w:rPr>
+          <w:noProof/>
+          <w:lang w:eastAsia="es-PE"/>
+        </w:rPr>
+        <w:drawing>
+          <wp:inline distT="0" distB="0" distL="0" distR="0">
+            <wp:extent cx="5607050" cy="3543300"/>
+            <wp:effectExtent l="0" t="0" r="0" b="0"/>
+            <wp:docPr id="3" name="Imagen 3"/>
+            <wp:cNvGraphicFramePr>
+              <a:graphicFrameLocks xmlns:a="http://schemas.openxmlformats.org/drawingml/2006/main" noChangeAspect="1"/>
+            </wp:cNvGraphicFramePr>
+            <a:graphic xmlns:a="http://schemas.openxmlformats.org/drawingml/2006/main">
+              <a:graphicData uri="http://schemas.openxmlformats.org/drawingml/2006/picture">
+                <pic:pic xmlns:pic="http://schemas.openxmlformats.org/drawingml/2006/picture">
+                  <pic:nvPicPr>
+                    <pic:cNvPr id="0" name="Picture 3"/>
+                    <pic:cNvPicPr>
+                      <a:picLocks noChangeAspect="1" noChangeArrowheads="1"/>
+                    </pic:cNvPicPr>
+                  </pic:nvPicPr>
+                  <pic:blipFill>
+                    <a:blip r:embed="rId12">
+                      <a:extLst>
+                        <a:ext uri="{28A0092B-C50C-407E-A947-70E740481C1C}">
+                          <a14:useLocalDpi xmlns:a14="http://schemas.microsoft.com/office/drawing/2010/main" val="0"/>
+                        </a:ext>
+                      </a:extLst>
+                    </a:blip>
+                    <a:srcRect/>
+                    <a:stretch>
+                      <a:fillRect/>
+                    </a:stretch>
+                  </pic:blipFill>
+                  <pic:spPr bwMode="auto">
+                    <a:xfrm>
+                      <a:off x="0" y="0"/>
+                      <a:ext cx="5607050" cy="3543300"/>
+                    </a:xfrm>
+                    <a:prstGeom prst="rect">
+                      <a:avLst/>
+                    </a:prstGeom>
+                    <a:noFill/>
+                    <a:ln>
+                      <a:noFill/>
+                    </a:ln>
+                  </pic:spPr>
+                </pic:pic>
+              </a:graphicData>
+            </a:graphic>
+          </wp:inline>
+        </w:drawing>
+      </w:r>
+    </w:p>
+    <w:p/>
+    <w:p/>
+    <w:p>
+      <w:r>
+        <w:lastRenderedPageBreak/>
+        <w:t>Finalmente así debe quedar la nueva versión del proyecto desplegada</w:t>
+      </w:r>
+    </w:p>
+    <w:p>
+      <w:r>
+        <w:rPr>
+          <w:noProof/>
+          <w:lang w:eastAsia="es-PE"/>
+        </w:rPr>
+        <w:drawing>
+          <wp:inline distT="0" distB="0" distL="0" distR="0">
+            <wp:extent cx="5607050" cy="3359150"/>
+            <wp:effectExtent l="0" t="0" r="0" b="0"/>
+            <wp:docPr id="4" name="Imagen 4"/>
+            <wp:cNvGraphicFramePr>
+              <a:graphicFrameLocks xmlns:a="http://schemas.openxmlformats.org/drawingml/2006/main" noChangeAspect="1"/>
+            </wp:cNvGraphicFramePr>
+            <a:graphic xmlns:a="http://schemas.openxmlformats.org/drawingml/2006/main">
+              <a:graphicData uri="http://schemas.openxmlformats.org/drawingml/2006/picture">
+                <pic:pic xmlns:pic="http://schemas.openxmlformats.org/drawingml/2006/picture">
+                  <pic:nvPicPr>
+                    <pic:cNvPr id="0" name="Picture 4"/>
+                    <pic:cNvPicPr>
+                      <a:picLocks noChangeAspect="1" noChangeArrowheads="1"/>
+                    </pic:cNvPicPr>
+                  </pic:nvPicPr>
+                  <pic:blipFill>
+                    <a:blip r:embed="rId13">
+                      <a:extLst>
+                        <a:ext uri="{28A0092B-C50C-407E-A947-70E740481C1C}">
+                          <a14:useLocalDpi xmlns:a14="http://schemas.microsoft.com/office/drawing/2010/main" val="0"/>
+                        </a:ext>
+                      </a:extLst>
+                    </a:blip>
+                    <a:srcRect/>
+                    <a:stretch>
+                      <a:fillRect/>
+                    </a:stretch>
+                  </pic:blipFill>
+                  <pic:spPr bwMode="auto">
+                    <a:xfrm>
+                      <a:off x="0" y="0"/>
+                      <a:ext cx="5607050" cy="3359150"/>
+                    </a:xfrm>
+                    <a:prstGeom prst="rect">
+                      <a:avLst/>
+                    </a:prstGeom>
+                    <a:noFill/>
+                    <a:ln>
+                      <a:noFill/>
+                    </a:ln>
+                  </pic:spPr>
+                </pic:pic>
+              </a:graphicData>
+            </a:graphic>
+          </wp:inline>
+        </w:drawing>
+      </w:r>
+    </w:p>
+    <w:p>
+      <w:r>
+        <w:t>Realizamos una última verificación en local:</w:t>
+      </w:r>
+    </w:p>
+    <w:p>
+      <w:r>
+        <w:t>Abrimos un navegador e ingresamos la ruta local del proyecto:</w:t>
+      </w:r>
+    </w:p>
+    <w:p>
+      <w:pPr>
+        <w:pStyle w:val="Prrafodelista"/>
+      </w:pPr>
+      <w:hyperlink r:id="rId14" w:history="1">
+        <w:r>
+          <w:rPr>
+            <w:rStyle w:val="Hipervnculo"/>
+          </w:rPr>
+          <w:t>http://localhost/sid</w:t>
+        </w:r>
+      </w:hyperlink>
+    </w:p>
+    <w:p>
+      <w:r>
+        <w:rPr>
+          <w:noProof/>
+          <w:lang w:eastAsia="es-PE"/>
+        </w:rPr>
+        <w:drawing>
+          <wp:inline distT="0" distB="0" distL="0" distR="0" wp14:anchorId="47E67A1F" wp14:editId="2D641071">
+            <wp:extent cx="5612130" cy="3156585"/>
+            <wp:effectExtent l="0" t="0" r="7620" b="5715"/>
+            <wp:docPr id="5" name="Imagen 5"/>
+            <wp:cNvGraphicFramePr>
+              <a:graphicFrameLocks xmlns:a="http://schemas.openxmlformats.org/drawingml/2006/main" noChangeAspect="1"/>
+            </wp:cNvGraphicFramePr>
+            <a:graphic xmlns:a="http://schemas.openxmlformats.org/drawingml/2006/main">
+              <a:graphicData uri="http://schemas.openxmlformats.org/drawingml/2006/picture">
+                <pic:pic xmlns:pic="http://schemas.openxmlformats.org/drawingml/2006/picture">
+                  <pic:nvPicPr>
+                    <pic:cNvPr id="0" name=""/>
+                    <pic:cNvPicPr/>
+                  </pic:nvPicPr>
+                  <pic:blipFill>
+                    <a:blip r:embed="rId15"/>
+                    <a:stretch>
+                      <a:fillRect/>
+                    </a:stretch>
+                  </pic:blipFill>
+                  <pic:spPr>
+                    <a:xfrm>
+                      <a:off x="0" y="0"/>
+                      <a:ext cx="5612130" cy="3156585"/>
+                    </a:xfrm>
+                    <a:prstGeom prst="rect">
+                      <a:avLst/>
+                    </a:prstGeom>
+                  </pic:spPr>
+                </pic:pic>
+              </a:graphicData>
+            </a:graphic>
+          </wp:inline>
+        </w:drawing>
+      </w:r>
+      <w:bookmarkStart w:id="0" w:name="_GoBack"/>
+      <w:bookmarkEnd w:id="0"/>
     </w:p>
     <w:sectPr>
       <w:pgSz w:w="12240" w:h="15840"/>
@@ -454,8 +816,132 @@
       </w:rPr>
     </w:lvl>
   </w:abstractNum>
+  <w:abstractNum w:abstractNumId="1">
+    <w:nsid w:val="479E3730"/>
+    <w:multiLevelType w:val="multilevel"/>
+    <w:tmpl w:val="42F64632"/>
+    <w:lvl w:ilvl="0">
+      <w:start w:val="1"/>
+      <w:numFmt w:val="decimal"/>
+      <w:lvlText w:val="%1."/>
+      <w:lvlJc w:val="left"/>
+      <w:pPr>
+        <w:ind w:left="1080" w:hanging="360"/>
+      </w:pPr>
+      <w:rPr>
+        <w:rFonts w:hint="default"/>
+      </w:rPr>
+    </w:lvl>
+    <w:lvl w:ilvl="1">
+      <w:start w:val="1"/>
+      <w:numFmt w:val="decimal"/>
+      <w:isLgl/>
+      <w:lvlText w:val="%1.%2."/>
+      <w:lvlJc w:val="left"/>
+      <w:pPr>
+        <w:ind w:left="1440" w:hanging="360"/>
+      </w:pPr>
+      <w:rPr>
+        <w:rFonts w:hint="default"/>
+      </w:rPr>
+    </w:lvl>
+    <w:lvl w:ilvl="2">
+      <w:start w:val="1"/>
+      <w:numFmt w:val="decimal"/>
+      <w:isLgl/>
+      <w:lvlText w:val="%1.%2.%3."/>
+      <w:lvlJc w:val="left"/>
+      <w:pPr>
+        <w:ind w:left="2160" w:hanging="720"/>
+      </w:pPr>
+      <w:rPr>
+        <w:rFonts w:hint="default"/>
+      </w:rPr>
+    </w:lvl>
+    <w:lvl w:ilvl="3">
+      <w:start w:val="1"/>
+      <w:numFmt w:val="decimal"/>
+      <w:isLgl/>
+      <w:lvlText w:val="%1.%2.%3.%4."/>
+      <w:lvlJc w:val="left"/>
+      <w:pPr>
+        <w:ind w:left="2520" w:hanging="720"/>
+      </w:pPr>
+      <w:rPr>
+        <w:rFonts w:hint="default"/>
+      </w:rPr>
+    </w:lvl>
+    <w:lvl w:ilvl="4">
+      <w:start w:val="1"/>
+      <w:numFmt w:val="decimal"/>
+      <w:isLgl/>
+      <w:lvlText w:val="%1.%2.%3.%4.%5."/>
+      <w:lvlJc w:val="left"/>
+      <w:pPr>
+        <w:ind w:left="3240" w:hanging="1080"/>
+      </w:pPr>
+      <w:rPr>
+        <w:rFonts w:hint="default"/>
+      </w:rPr>
+    </w:lvl>
+    <w:lvl w:ilvl="5">
+      <w:start w:val="1"/>
+      <w:numFmt w:val="decimal"/>
+      <w:isLgl/>
+      <w:lvlText w:val="%1.%2.%3.%4.%5.%6."/>
+      <w:lvlJc w:val="left"/>
+      <w:pPr>
+        <w:ind w:left="3600" w:hanging="1080"/>
+      </w:pPr>
+      <w:rPr>
+        <w:rFonts w:hint="default"/>
+      </w:rPr>
+    </w:lvl>
+    <w:lvl w:ilvl="6">
+      <w:start w:val="1"/>
+      <w:numFmt w:val="decimal"/>
+      <w:isLgl/>
+      <w:lvlText w:val="%1.%2.%3.%4.%5.%6.%7."/>
+      <w:lvlJc w:val="left"/>
+      <w:pPr>
+        <w:ind w:left="4320" w:hanging="1440"/>
+      </w:pPr>
+      <w:rPr>
+        <w:rFonts w:hint="default"/>
+      </w:rPr>
+    </w:lvl>
+    <w:lvl w:ilvl="7">
+      <w:start w:val="1"/>
+      <w:numFmt w:val="decimal"/>
+      <w:isLgl/>
+      <w:lvlText w:val="%1.%2.%3.%4.%5.%6.%7.%8."/>
+      <w:lvlJc w:val="left"/>
+      <w:pPr>
+        <w:ind w:left="4680" w:hanging="1440"/>
+      </w:pPr>
+      <w:rPr>
+        <w:rFonts w:hint="default"/>
+      </w:rPr>
+    </w:lvl>
+    <w:lvl w:ilvl="8">
+      <w:start w:val="1"/>
+      <w:numFmt w:val="decimal"/>
+      <w:isLgl/>
+      <w:lvlText w:val="%1.%2.%3.%4.%5.%6.%7.%8.%9."/>
+      <w:lvlJc w:val="left"/>
+      <w:pPr>
+        <w:ind w:left="5400" w:hanging="1800"/>
+      </w:pPr>
+      <w:rPr>
+        <w:rFonts w:hint="default"/>
+      </w:rPr>
+    </w:lvl>
+  </w:abstractNum>
   <w:num w:numId="1">
     <w:abstractNumId w:val="0"/>
+  </w:num>
+  <w:num w:numId="2">
+    <w:abstractNumId w:val="1"/>
   </w:num>
 </w:numbering>
 </file>
@@ -620,6 +1106,53 @@
     <w:name w:val="Normal"/>
     <w:qFormat/>
   </w:style>
+  <w:style w:type="paragraph" w:styleId="Ttulo1">
+    <w:name w:val="heading 1"/>
+    <w:basedOn w:val="Normal"/>
+    <w:next w:val="Normal"/>
+    <w:link w:val="Ttulo1Car"/>
+    <w:uiPriority w:val="9"/>
+    <w:qFormat/>
+    <w:rsid w:val="007A23C9"/>
+    <w:pPr>
+      <w:keepNext/>
+      <w:keepLines/>
+      <w:spacing w:before="480" w:after="0"/>
+      <w:outlineLvl w:val="0"/>
+    </w:pPr>
+    <w:rPr>
+      <w:rFonts w:asciiTheme="majorHAnsi" w:eastAsiaTheme="majorEastAsia" w:hAnsiTheme="majorHAnsi" w:cstheme="majorBidi"/>
+      <w:b/>
+      <w:bCs/>
+      <w:color w:val="365F91" w:themeColor="accent1" w:themeShade="BF"/>
+      <w:sz w:val="28"/>
+      <w:szCs w:val="28"/>
+    </w:rPr>
+  </w:style>
+  <w:style w:type="paragraph" w:styleId="Ttulo2">
+    <w:name w:val="heading 2"/>
+    <w:basedOn w:val="Normal"/>
+    <w:next w:val="Normal"/>
+    <w:link w:val="Ttulo2Car"/>
+    <w:uiPriority w:val="9"/>
+    <w:unhideWhenUsed/>
+    <w:qFormat/>
+    <w:rsid w:val="007A23C9"/>
+    <w:pPr>
+      <w:keepNext/>
+      <w:keepLines/>
+      <w:spacing w:before="200" w:after="0"/>
+      <w:outlineLvl w:val="1"/>
+    </w:pPr>
+    <w:rPr>
+      <w:rFonts w:asciiTheme="majorHAnsi" w:eastAsiaTheme="majorEastAsia" w:hAnsiTheme="majorHAnsi" w:cstheme="majorBidi"/>
+      <w:b/>
+      <w:bCs/>
+      <w:color w:val="4F81BD" w:themeColor="accent1"/>
+      <w:sz w:val="26"/>
+      <w:szCs w:val="26"/>
+    </w:rPr>
+  </w:style>
   <w:style w:type="paragraph" w:styleId="Ttulo3">
     <w:name w:val="heading 3"/>
     <w:basedOn w:val="Normal"/>
@@ -732,6 +1265,36 @@
       <w:rFonts w:ascii="Tahoma" w:hAnsi="Tahoma" w:cs="Tahoma"/>
       <w:sz w:val="16"/>
       <w:szCs w:val="16"/>
+    </w:rPr>
+  </w:style>
+  <w:style w:type="character" w:customStyle="1" w:styleId="Ttulo1Car">
+    <w:name w:val="Título 1 Car"/>
+    <w:basedOn w:val="Fuentedeprrafopredeter"/>
+    <w:link w:val="Ttulo1"/>
+    <w:uiPriority w:val="9"/>
+    <w:rsid w:val="007A23C9"/>
+    <w:rPr>
+      <w:rFonts w:asciiTheme="majorHAnsi" w:eastAsiaTheme="majorEastAsia" w:hAnsiTheme="majorHAnsi" w:cstheme="majorBidi"/>
+      <w:b/>
+      <w:bCs/>
+      <w:color w:val="365F91" w:themeColor="accent1" w:themeShade="BF"/>
+      <w:sz w:val="28"/>
+      <w:szCs w:val="28"/>
+    </w:rPr>
+  </w:style>
+  <w:style w:type="character" w:customStyle="1" w:styleId="Ttulo2Car">
+    <w:name w:val="Título 2 Car"/>
+    <w:basedOn w:val="Fuentedeprrafopredeter"/>
+    <w:link w:val="Ttulo2"/>
+    <w:uiPriority w:val="9"/>
+    <w:rsid w:val="007A23C9"/>
+    <w:rPr>
+      <w:rFonts w:asciiTheme="majorHAnsi" w:eastAsiaTheme="majorEastAsia" w:hAnsiTheme="majorHAnsi" w:cstheme="majorBidi"/>
+      <w:b/>
+      <w:bCs/>
+      <w:color w:val="4F81BD" w:themeColor="accent1"/>
+      <w:sz w:val="26"/>
+      <w:szCs w:val="26"/>
     </w:rPr>
   </w:style>
 </w:styles>
@@ -897,6 +1460,53 @@
     <w:name w:val="Normal"/>
     <w:qFormat/>
   </w:style>
+  <w:style w:type="paragraph" w:styleId="Ttulo1">
+    <w:name w:val="heading 1"/>
+    <w:basedOn w:val="Normal"/>
+    <w:next w:val="Normal"/>
+    <w:link w:val="Ttulo1Car"/>
+    <w:uiPriority w:val="9"/>
+    <w:qFormat/>
+    <w:rsid w:val="007A23C9"/>
+    <w:pPr>
+      <w:keepNext/>
+      <w:keepLines/>
+      <w:spacing w:before="480" w:after="0"/>
+      <w:outlineLvl w:val="0"/>
+    </w:pPr>
+    <w:rPr>
+      <w:rFonts w:asciiTheme="majorHAnsi" w:eastAsiaTheme="majorEastAsia" w:hAnsiTheme="majorHAnsi" w:cstheme="majorBidi"/>
+      <w:b/>
+      <w:bCs/>
+      <w:color w:val="365F91" w:themeColor="accent1" w:themeShade="BF"/>
+      <w:sz w:val="28"/>
+      <w:szCs w:val="28"/>
+    </w:rPr>
+  </w:style>
+  <w:style w:type="paragraph" w:styleId="Ttulo2">
+    <w:name w:val="heading 2"/>
+    <w:basedOn w:val="Normal"/>
+    <w:next w:val="Normal"/>
+    <w:link w:val="Ttulo2Car"/>
+    <w:uiPriority w:val="9"/>
+    <w:unhideWhenUsed/>
+    <w:qFormat/>
+    <w:rsid w:val="007A23C9"/>
+    <w:pPr>
+      <w:keepNext/>
+      <w:keepLines/>
+      <w:spacing w:before="200" w:after="0"/>
+      <w:outlineLvl w:val="1"/>
+    </w:pPr>
+    <w:rPr>
+      <w:rFonts w:asciiTheme="majorHAnsi" w:eastAsiaTheme="majorEastAsia" w:hAnsiTheme="majorHAnsi" w:cstheme="majorBidi"/>
+      <w:b/>
+      <w:bCs/>
+      <w:color w:val="4F81BD" w:themeColor="accent1"/>
+      <w:sz w:val="26"/>
+      <w:szCs w:val="26"/>
+    </w:rPr>
+  </w:style>
   <w:style w:type="paragraph" w:styleId="Ttulo3">
     <w:name w:val="heading 3"/>
     <w:basedOn w:val="Normal"/>
@@ -1009,6 +1619,36 @@
       <w:rFonts w:ascii="Tahoma" w:hAnsi="Tahoma" w:cs="Tahoma"/>
       <w:sz w:val="16"/>
       <w:szCs w:val="16"/>
+    </w:rPr>
+  </w:style>
+  <w:style w:type="character" w:customStyle="1" w:styleId="Ttulo1Car">
+    <w:name w:val="Título 1 Car"/>
+    <w:basedOn w:val="Fuentedeprrafopredeter"/>
+    <w:link w:val="Ttulo1"/>
+    <w:uiPriority w:val="9"/>
+    <w:rsid w:val="007A23C9"/>
+    <w:rPr>
+      <w:rFonts w:asciiTheme="majorHAnsi" w:eastAsiaTheme="majorEastAsia" w:hAnsiTheme="majorHAnsi" w:cstheme="majorBidi"/>
+      <w:b/>
+      <w:bCs/>
+      <w:color w:val="365F91" w:themeColor="accent1" w:themeShade="BF"/>
+      <w:sz w:val="28"/>
+      <w:szCs w:val="28"/>
+    </w:rPr>
+  </w:style>
+  <w:style w:type="character" w:customStyle="1" w:styleId="Ttulo2Car">
+    <w:name w:val="Título 2 Car"/>
+    <w:basedOn w:val="Fuentedeprrafopredeter"/>
+    <w:link w:val="Ttulo2"/>
+    <w:uiPriority w:val="9"/>
+    <w:rsid w:val="007A23C9"/>
+    <w:rPr>
+      <w:rFonts w:asciiTheme="majorHAnsi" w:eastAsiaTheme="majorEastAsia" w:hAnsiTheme="majorHAnsi" w:cstheme="majorBidi"/>
+      <w:b/>
+      <w:bCs/>
+      <w:color w:val="4F81BD" w:themeColor="accent1"/>
+      <w:sz w:val="26"/>
+      <w:szCs w:val="26"/>
     </w:rPr>
   </w:style>
 </w:styles>
